--- a/b_hibernate/1_Native_Query.docx
+++ b/b_hibernate/1_Native_Query.docx
@@ -16,6 +16,8 @@
           <w:szCs w:val="24"/>
         </w:rPr>
       </w:pPr>
+      <w:bookmarkStart w:id="0" w:name="_GoBack"/>
+      <w:bookmarkEnd w:id="0"/>
       <w:r>
         <w:rPr>
           <w:rFonts w:ascii="Times New Roman" w:eastAsia="Times New Roman" w:hAnsi="Times New Roman" w:cs="Times New Roman"/>
@@ -25,20 +27,7 @@
           <w:sz w:val="24"/>
           <w:szCs w:val="24"/>
         </w:rPr>
-        <w:t xml:space="preserve">Simple Named </w:t>
-      </w:r>
-      <w:bookmarkStart w:id="0" w:name="_GoBack"/>
-      <w:bookmarkEnd w:id="0"/>
-      <w:r>
-        <w:rPr>
-          <w:rFonts w:ascii="Times New Roman" w:eastAsia="Times New Roman" w:hAnsi="Times New Roman" w:cs="Times New Roman"/>
-          <w:b/>
-          <w:bCs/>
-          <w:color w:val="0000FF"/>
-          <w:sz w:val="24"/>
-          <w:szCs w:val="24"/>
-        </w:rPr>
-        <w:t>Native Query</w:t>
+        <w:t>Simple Named Native Query</w:t>
       </w:r>
     </w:p>
     <w:p>
@@ -389,15 +378,7 @@
         <w:ind w:right="75"/>
       </w:pPr>
       <w:r>
-        <w:t xml:space="preserve">public class Student implements </w:t>
-      </w:r>
-      <w:proofErr w:type="spellStart"/>
-      <w:r>
-        <w:t>Serializable</w:t>
-      </w:r>
-      <w:proofErr w:type="spellEnd"/>
-      <w:r>
-        <w:t xml:space="preserve"> {</w:t>
+        <w:t>public class Student implements Serializable {</w:t>
       </w:r>
     </w:p>
     <w:p>
@@ -854,72 +835,72 @@
         <w:ind w:right="75"/>
       </w:pPr>
       <w:r>
+        <w:t xml:space="preserve">    }</w:t>
+      </w:r>
+    </w:p>
+    <w:p>
+      <w:pPr>
+        <w:pStyle w:val="HTMLPreformatted"/>
+        <w:numPr>
+          <w:ilvl w:val="0"/>
+          <w:numId w:val="1"/>
+        </w:numPr>
+        <w:shd w:val="clear" w:color="auto" w:fill="E6E6E6"/>
+        <w:spacing w:before="75" w:after="75"/>
+        <w:ind w:right="75"/>
+      </w:pPr>
+    </w:p>
+    <w:p>
+      <w:pPr>
+        <w:pStyle w:val="HTMLPreformatted"/>
+        <w:numPr>
+          <w:ilvl w:val="0"/>
+          <w:numId w:val="1"/>
+        </w:numPr>
+        <w:shd w:val="clear" w:color="auto" w:fill="E6E6E6"/>
+        <w:spacing w:before="75" w:after="75"/>
+        <w:ind w:right="75"/>
+      </w:pPr>
+      <w:r>
+        <w:t xml:space="preserve">    @Override</w:t>
+      </w:r>
+    </w:p>
+    <w:p>
+      <w:pPr>
+        <w:pStyle w:val="HTMLPreformatted"/>
+        <w:numPr>
+          <w:ilvl w:val="0"/>
+          <w:numId w:val="1"/>
+        </w:numPr>
+        <w:shd w:val="clear" w:color="auto" w:fill="E6E6E6"/>
+        <w:spacing w:before="75" w:after="75"/>
+        <w:ind w:right="75"/>
+      </w:pPr>
+      <w:r>
+        <w:t xml:space="preserve">    public String </w:t>
+      </w:r>
+      <w:proofErr w:type="spellStart"/>
+      <w:r>
+        <w:t>toString</w:t>
+      </w:r>
+      <w:proofErr w:type="spellEnd"/>
+      <w:r>
+        <w:t>() {</w:t>
+      </w:r>
+    </w:p>
+    <w:p>
+      <w:pPr>
+        <w:pStyle w:val="HTMLPreformatted"/>
+        <w:numPr>
+          <w:ilvl w:val="0"/>
+          <w:numId w:val="1"/>
+        </w:numPr>
+        <w:shd w:val="clear" w:color="auto" w:fill="E6E6E6"/>
+        <w:spacing w:before="75" w:after="75"/>
+        <w:ind w:right="75"/>
+      </w:pPr>
+      <w:r>
         <w:lastRenderedPageBreak/>
-        <w:t xml:space="preserve">    }</w:t>
-      </w:r>
-    </w:p>
-    <w:p>
-      <w:pPr>
-        <w:pStyle w:val="HTMLPreformatted"/>
-        <w:numPr>
-          <w:ilvl w:val="0"/>
-          <w:numId w:val="1"/>
-        </w:numPr>
-        <w:shd w:val="clear" w:color="auto" w:fill="E6E6E6"/>
-        <w:spacing w:before="75" w:after="75"/>
-        <w:ind w:right="75"/>
-      </w:pPr>
-    </w:p>
-    <w:p>
-      <w:pPr>
-        <w:pStyle w:val="HTMLPreformatted"/>
-        <w:numPr>
-          <w:ilvl w:val="0"/>
-          <w:numId w:val="1"/>
-        </w:numPr>
-        <w:shd w:val="clear" w:color="auto" w:fill="E6E6E6"/>
-        <w:spacing w:before="75" w:after="75"/>
-        <w:ind w:right="75"/>
-      </w:pPr>
-      <w:r>
-        <w:t xml:space="preserve">    @Override</w:t>
-      </w:r>
-    </w:p>
-    <w:p>
-      <w:pPr>
-        <w:pStyle w:val="HTMLPreformatted"/>
-        <w:numPr>
-          <w:ilvl w:val="0"/>
-          <w:numId w:val="1"/>
-        </w:numPr>
-        <w:shd w:val="clear" w:color="auto" w:fill="E6E6E6"/>
-        <w:spacing w:before="75" w:after="75"/>
-        <w:ind w:right="75"/>
-      </w:pPr>
-      <w:r>
-        <w:t xml:space="preserve">    public String </w:t>
-      </w:r>
-      <w:proofErr w:type="spellStart"/>
-      <w:r>
-        <w:t>toString</w:t>
-      </w:r>
-      <w:proofErr w:type="spellEnd"/>
-      <w:r>
-        <w:t>() {</w:t>
-      </w:r>
-    </w:p>
-    <w:p>
-      <w:pPr>
-        <w:pStyle w:val="HTMLPreformatted"/>
-        <w:numPr>
-          <w:ilvl w:val="0"/>
-          <w:numId w:val="1"/>
-        </w:numPr>
-        <w:shd w:val="clear" w:color="auto" w:fill="E6E6E6"/>
-        <w:spacing w:before="75" w:after="75"/>
-        <w:ind w:right="75"/>
-      </w:pPr>
-      <w:r>
         <w:t xml:space="preserve">  return name;</w:t>
       </w:r>
     </w:p>
@@ -1639,7 +1620,7 @@
     <w:p/>
     <w:sectPr>
       <w:pgSz w:w="12240" w:h="15840"/>
-      <w:pgMar w:top="1440" w:right="1440" w:bottom="1440" w:left="1440" w:header="720" w:footer="720" w:gutter="0"/>
+      <w:pgMar w:top="180" w:right="1440" w:bottom="1440" w:left="1440" w:header="720" w:footer="720" w:gutter="0"/>
       <w:cols w:space="720"/>
       <w:docGrid w:linePitch="360"/>
     </w:sectPr>
